--- a/Requerimientos/Corrección CU Parte1/CUG0012-Parametrización Tipo Anexo.docx
+++ b/Requerimientos/Corrección CU Parte1/CUG0012-Parametrización Tipo Anexo.docx
@@ -64,8 +64,18 @@
           <w:b/>
           <w:sz w:val="36"/>
           <w:szCs w:val="36"/>
-        </w:rPr>
-        <w:t>CUG0011-Parametrización Tipo Anexo</w:t>
+          <w:highlight w:val="yellow"/>
+        </w:rPr>
+        <w:t>CUG0012</w:t>
+      </w:r>
+      <w:r>
+        <w:rPr>
+          <w:rFonts w:ascii="Arial" w:hAnsi="Arial" w:cs="Arial"/>
+          <w:b/>
+          <w:sz w:val="36"/>
+          <w:szCs w:val="36"/>
+        </w:rPr>
+        <w:t>-Parametrización Tipo Anexo</w:t>
       </w:r>
     </w:p>
     <w:p>
@@ -433,11 +443,29 @@
               <w:jc w:val="both"/>
               <w:rPr>
                 <w:rFonts w:ascii="Arial" w:hAnsi="Arial" w:cs="Arial"/>
-                <w:b/>
-                <w:sz w:val="36"/>
-                <w:szCs w:val="36"/>
+                <w:sz w:val="20"/>
+                <w:szCs w:val="20"/>
+                <w:highlight w:val="yellow"/>
               </w:rPr>
             </w:pPr>
+            <w:r>
+              <w:rPr>
+                <w:rFonts w:ascii="Arial" w:hAnsi="Arial" w:cs="Arial"/>
+                <w:sz w:val="20"/>
+                <w:szCs w:val="20"/>
+                <w:highlight w:val="yellow"/>
+              </w:rPr>
+              <w:t>14</w:t>
+            </w:r>
+            <w:r>
+              <w:rPr>
+                <w:rFonts w:ascii="Arial" w:hAnsi="Arial" w:cs="Arial"/>
+                <w:sz w:val="20"/>
+                <w:szCs w:val="20"/>
+                <w:highlight w:val="yellow"/>
+              </w:rPr>
+              <w:t>/03/2017</w:t>
+            </w:r>
           </w:p>
         </w:tc>
         <w:tc>
@@ -452,11 +480,20 @@
               <w:jc w:val="both"/>
               <w:rPr>
                 <w:rFonts w:ascii="Arial" w:hAnsi="Arial" w:cs="Arial"/>
-                <w:b/>
-                <w:sz w:val="36"/>
-                <w:szCs w:val="36"/>
+                <w:sz w:val="20"/>
+                <w:szCs w:val="20"/>
+                <w:highlight w:val="yellow"/>
               </w:rPr>
             </w:pPr>
+            <w:r>
+              <w:rPr>
+                <w:rFonts w:ascii="Arial" w:hAnsi="Arial" w:cs="Arial"/>
+                <w:sz w:val="20"/>
+                <w:szCs w:val="20"/>
+                <w:highlight w:val="yellow"/>
+              </w:rPr>
+              <w:t>2.0</w:t>
+            </w:r>
           </w:p>
         </w:tc>
         <w:tc>
@@ -468,14 +505,22 @@
               <w:tabs>
                 <w:tab w:val="left" w:pos="6061"/>
               </w:tabs>
-              <w:jc w:val="both"/>
-              <w:rPr>
-                <w:rFonts w:ascii="Arial" w:hAnsi="Arial" w:cs="Arial"/>
-                <w:b/>
-                <w:sz w:val="36"/>
-                <w:szCs w:val="36"/>
+              <w:rPr>
+                <w:rFonts w:ascii="Arial" w:hAnsi="Arial" w:cs="Arial"/>
+                <w:sz w:val="20"/>
+                <w:szCs w:val="20"/>
+                <w:highlight w:val="yellow"/>
               </w:rPr>
             </w:pPr>
+            <w:r>
+              <w:rPr>
+                <w:rFonts w:ascii="Arial" w:hAnsi="Arial" w:cs="Arial"/>
+                <w:sz w:val="20"/>
+                <w:szCs w:val="20"/>
+                <w:highlight w:val="yellow"/>
+              </w:rPr>
+              <w:t>Ajuste enviados por la concesión Runt</w:t>
+            </w:r>
           </w:p>
         </w:tc>
         <w:tc>
@@ -487,14 +532,22 @@
               <w:tabs>
                 <w:tab w:val="left" w:pos="6061"/>
               </w:tabs>
-              <w:jc w:val="both"/>
-              <w:rPr>
-                <w:rFonts w:ascii="Arial" w:hAnsi="Arial" w:cs="Arial"/>
-                <w:b/>
-                <w:sz w:val="36"/>
-                <w:szCs w:val="36"/>
+              <w:rPr>
+                <w:rFonts w:ascii="Arial" w:hAnsi="Arial" w:cs="Arial"/>
+                <w:sz w:val="20"/>
+                <w:szCs w:val="20"/>
+                <w:highlight w:val="yellow"/>
               </w:rPr>
             </w:pPr>
+            <w:r>
+              <w:rPr>
+                <w:rFonts w:ascii="Arial" w:hAnsi="Arial" w:cs="Arial"/>
+                <w:sz w:val="20"/>
+                <w:szCs w:val="20"/>
+                <w:highlight w:val="yellow"/>
+              </w:rPr>
+              <w:t>Daniela Chicaíza</w:t>
+            </w:r>
           </w:p>
         </w:tc>
       </w:tr>
@@ -855,9 +908,7 @@
         </w:rPr>
         <w:t>Actores</w:t>
       </w:r>
-      <w:bookmarkStart w:id="2" w:name="_GoBack"/>
       <w:bookmarkEnd w:id="1"/>
-      <w:bookmarkEnd w:id="2"/>
     </w:p>
     <w:p>
       <w:pPr>
@@ -875,14 +926,26 @@
           <w:rFonts w:ascii="Arial" w:hAnsi="Arial" w:cs="Arial"/>
           <w:sz w:val="20"/>
           <w:szCs w:val="20"/>
-          <w:lang w:val="es-ES"/>
-        </w:rPr>
-      </w:pPr>
-      <w:r>
-        <w:rPr>
-          <w:rFonts w:ascii="Arial" w:hAnsi="Arial" w:cs="Arial"/>
-          <w:sz w:val="20"/>
-          <w:szCs w:val="20"/>
+          <w:highlight w:val="yellow"/>
+          <w:lang w:val="es-ES"/>
+        </w:rPr>
+      </w:pPr>
+      <w:r>
+        <w:rPr>
+          <w:rFonts w:ascii="Arial" w:hAnsi="Arial" w:cs="Arial"/>
+          <w:sz w:val="20"/>
+          <w:szCs w:val="20"/>
+          <w:highlight w:val="yellow"/>
+          <w:lang w:val="es-ES"/>
+        </w:rPr>
+        <w:t xml:space="preserve">Administrador </w:t>
+      </w:r>
+      <w:r>
+        <w:rPr>
+          <w:rFonts w:ascii="Arial" w:hAnsi="Arial" w:cs="Arial"/>
+          <w:sz w:val="20"/>
+          <w:szCs w:val="20"/>
+          <w:highlight w:val="yellow"/>
           <w:lang w:val="es-ES"/>
         </w:rPr>
         <w:t>RUNT</w:t>
@@ -920,7 +983,7 @@
           <w:szCs w:val="20"/>
         </w:rPr>
       </w:pPr>
-      <w:bookmarkStart w:id="3" w:name="_Toc425771381"/>
+      <w:bookmarkStart w:id="2" w:name="_Toc425771381"/>
       <w:r>
         <w:rPr>
           <w:rFonts w:ascii="Arial" w:hAnsi="Arial" w:cs="Arial"/>
@@ -931,7 +994,7 @@
         </w:rPr>
         <w:t>Entradas</w:t>
       </w:r>
-      <w:bookmarkEnd w:id="3"/>
+      <w:bookmarkEnd w:id="2"/>
     </w:p>
     <w:tbl>
       <w:tblPr>
@@ -941,9 +1004,9 @@
       </w:tblPr>
       <w:tblGrid>
         <w:gridCol w:w="2201"/>
-        <w:gridCol w:w="2204"/>
-        <w:gridCol w:w="2208"/>
-        <w:gridCol w:w="2215"/>
+        <w:gridCol w:w="2203"/>
+        <w:gridCol w:w="2210"/>
+        <w:gridCol w:w="2214"/>
       </w:tblGrid>
       <w:tr>
         <w:tc>
@@ -1211,6 +1274,104 @@
           </w:p>
         </w:tc>
       </w:tr>
+      <w:tr>
+        <w:tc>
+          <w:tcPr>
+            <w:tcW w:w="2337" w:type="dxa"/>
+          </w:tcPr>
+          <w:p>
+            <w:pPr>
+              <w:rPr>
+                <w:rFonts w:ascii="Arial" w:hAnsi="Arial" w:cs="Arial"/>
+                <w:sz w:val="20"/>
+                <w:szCs w:val="20"/>
+                <w:highlight w:val="yellow"/>
+              </w:rPr>
+            </w:pPr>
+            <w:r>
+              <w:rPr>
+                <w:rFonts w:ascii="Arial" w:hAnsi="Arial" w:cs="Arial"/>
+                <w:sz w:val="20"/>
+                <w:szCs w:val="20"/>
+                <w:highlight w:val="yellow"/>
+              </w:rPr>
+              <w:t>Tipo Proceso</w:t>
+            </w:r>
+          </w:p>
+        </w:tc>
+        <w:tc>
+          <w:tcPr>
+            <w:tcW w:w="2337" w:type="dxa"/>
+          </w:tcPr>
+          <w:p>
+            <w:pPr>
+              <w:rPr>
+                <w:rFonts w:ascii="Arial" w:hAnsi="Arial" w:cs="Arial"/>
+                <w:sz w:val="20"/>
+                <w:szCs w:val="20"/>
+                <w:highlight w:val="yellow"/>
+              </w:rPr>
+            </w:pPr>
+            <w:r>
+              <w:rPr>
+                <w:rFonts w:ascii="Arial" w:hAnsi="Arial" w:cs="Arial"/>
+                <w:sz w:val="20"/>
+                <w:szCs w:val="20"/>
+                <w:highlight w:val="yellow"/>
+              </w:rPr>
+              <w:t>S</w:t>
+            </w:r>
+          </w:p>
+        </w:tc>
+        <w:tc>
+          <w:tcPr>
+            <w:tcW w:w="2338" w:type="dxa"/>
+          </w:tcPr>
+          <w:p>
+            <w:pPr>
+              <w:rPr>
+                <w:rFonts w:ascii="Arial" w:hAnsi="Arial" w:cs="Arial"/>
+                <w:sz w:val="20"/>
+                <w:szCs w:val="20"/>
+                <w:highlight w:val="yellow"/>
+              </w:rPr>
+            </w:pPr>
+            <w:r>
+              <w:rPr>
+                <w:rFonts w:ascii="Arial" w:hAnsi="Arial" w:cs="Arial"/>
+                <w:sz w:val="20"/>
+                <w:szCs w:val="20"/>
+                <w:highlight w:val="yellow"/>
+              </w:rPr>
+              <w:t>Lista Desplegable con dos registros: SOLICITUD y REGISTRO POLIZA</w:t>
+            </w:r>
+          </w:p>
+        </w:tc>
+        <w:tc>
+          <w:tcPr>
+            <w:tcW w:w="2338" w:type="dxa"/>
+          </w:tcPr>
+          <w:p>
+            <w:pPr>
+              <w:rPr>
+                <w:rFonts w:ascii="Arial" w:hAnsi="Arial" w:cs="Arial"/>
+                <w:sz w:val="20"/>
+                <w:szCs w:val="20"/>
+                <w:highlight w:val="yellow"/>
+              </w:rPr>
+            </w:pPr>
+            <w:r>
+              <w:rPr>
+                <w:rFonts w:ascii="Arial" w:hAnsi="Arial" w:cs="Arial"/>
+                <w:sz w:val="20"/>
+                <w:szCs w:val="20"/>
+                <w:highlight w:val="yellow"/>
+              </w:rPr>
+              <w:t>Indica los tipos de procesos que requieren anexos.</w:t>
+            </w:r>
+          </w:p>
+        </w:tc>
+      </w:tr>
     </w:tbl>
     <w:p>
       <w:pPr>
@@ -1256,22 +1417,26 @@
         <w:jc w:val="both"/>
         <w:rPr>
           <w:rFonts w:ascii="Arial" w:hAnsi="Arial" w:cs="Arial"/>
+          <w:b/>
           <w:color w:val="auto"/>
           <w:sz w:val="20"/>
           <w:szCs w:val="20"/>
-        </w:rPr>
-      </w:pPr>
-      <w:bookmarkStart w:id="4" w:name="_Toc425771382"/>
-      <w:r>
-        <w:rPr>
-          <w:rFonts w:ascii="Arial" w:hAnsi="Arial" w:cs="Arial"/>
+          <w:highlight w:val="yellow"/>
+        </w:rPr>
+      </w:pPr>
+      <w:bookmarkStart w:id="3" w:name="_Toc425771382"/>
+      <w:r>
+        <w:rPr>
+          <w:rFonts w:ascii="Arial" w:hAnsi="Arial" w:cs="Arial"/>
+          <w:b/>
           <w:color w:val="auto"/>
           <w:sz w:val="20"/>
           <w:szCs w:val="20"/>
+          <w:highlight w:val="yellow"/>
         </w:rPr>
         <w:t>Flujo básico de eventos</w:t>
       </w:r>
-      <w:bookmarkEnd w:id="4"/>
+      <w:bookmarkEnd w:id="3"/>
     </w:p>
     <w:p>
       <w:pPr>
@@ -1443,7 +1608,36 @@
           <w:sz w:val="20"/>
           <w:szCs w:val="20"/>
         </w:rPr>
-        <w:t>Descripción.</w:t>
+        <w:t>Descripción</w:t>
+      </w:r>
+    </w:p>
+    <w:p>
+      <w:pPr>
+        <w:pStyle w:val="Prrafodelista"/>
+        <w:widowControl w:val="0"/>
+        <w:numPr>
+          <w:ilvl w:val="1"/>
+          <w:numId w:val="3"/>
+        </w:numPr>
+        <w:suppressAutoHyphens/>
+        <w:spacing w:after="0" w:line="240" w:lineRule="atLeast"/>
+        <w:contextualSpacing w:val="0"/>
+        <w:jc w:val="both"/>
+        <w:rPr>
+          <w:rFonts w:ascii="Arial" w:hAnsi="Arial" w:cs="Arial"/>
+          <w:sz w:val="20"/>
+          <w:szCs w:val="20"/>
+          <w:lang w:val="es-ES"/>
+        </w:rPr>
+      </w:pPr>
+      <w:r>
+        <w:rPr>
+          <w:rFonts w:ascii="Arial" w:hAnsi="Arial" w:cs="Arial"/>
+          <w:sz w:val="20"/>
+          <w:szCs w:val="20"/>
+          <w:highlight w:val="yellow"/>
+        </w:rPr>
+        <w:t>Tipo Proceso</w:t>
       </w:r>
     </w:p>
     <w:p>
@@ -1595,7 +1789,7 @@
           <w:szCs w:val="20"/>
         </w:rPr>
       </w:pPr>
-      <w:bookmarkStart w:id="5" w:name="_Toc425771383"/>
+      <w:bookmarkStart w:id="4" w:name="_Toc425771383"/>
       <w:r>
         <w:rPr>
           <w:rFonts w:ascii="Arial" w:hAnsi="Arial" w:cs="Arial"/>
@@ -1604,9 +1798,10 @@
           <w:sz w:val="20"/>
           <w:szCs w:val="20"/>
         </w:rPr>
+        <w:lastRenderedPageBreak/>
         <w:t>Flujos alternativos</w:t>
       </w:r>
-      <w:bookmarkEnd w:id="5"/>
+      <w:bookmarkEnd w:id="4"/>
     </w:p>
     <w:p>
       <w:pPr>
@@ -1695,7 +1890,6 @@
           <w:sz w:val="20"/>
           <w:szCs w:val="20"/>
         </w:rPr>
-        <w:lastRenderedPageBreak/>
         <w:t>el sistema retorna al paso 2 del flujo básico de eventos.</w:t>
       </w:r>
     </w:p>
@@ -1830,7 +2024,17 @@
           <w:szCs w:val="20"/>
           <w:lang w:val="es-ES"/>
         </w:rPr>
-        <w:t>3. el sistema genera un mensaje indicando la confirmación del cambio.</w:t>
+        <w:t>3</w:t>
+      </w:r>
+      <w:r>
+        <w:rPr>
+          <w:rFonts w:ascii="Arial" w:hAnsi="Arial" w:cs="Arial"/>
+          <w:sz w:val="20"/>
+          <w:szCs w:val="20"/>
+          <w:highlight w:val="yellow"/>
+          <w:lang w:val="es-ES"/>
+        </w:rPr>
+        <w:t>. El sistema valida que el documento a editar no se encuentre asociado a una solicitud.</w:t>
       </w:r>
     </w:p>
     <w:p>
@@ -1852,7 +2056,277 @@
           <w:szCs w:val="20"/>
           <w:lang w:val="es-ES"/>
         </w:rPr>
-        <w:t>3. Si se selecciona la opción Cancelar, el sistema retorna al paso 2 del flujo básico de eventos.</w:t>
+        <w:t>4. E</w:t>
+      </w:r>
+      <w:r>
+        <w:rPr>
+          <w:rFonts w:ascii="Arial" w:hAnsi="Arial" w:cs="Arial"/>
+          <w:sz w:val="20"/>
+          <w:szCs w:val="20"/>
+          <w:lang w:val="es-ES"/>
+        </w:rPr>
+        <w:t>l sistema genera un mensaje indicando la confirmación del cambio.</w:t>
+      </w:r>
+    </w:p>
+    <w:p>
+      <w:pPr>
+        <w:spacing w:line="276" w:lineRule="auto"/>
+        <w:ind w:left="708"/>
+        <w:jc w:val="both"/>
+        <w:rPr>
+          <w:rFonts w:ascii="Arial" w:hAnsi="Arial" w:cs="Arial"/>
+          <w:sz w:val="20"/>
+          <w:szCs w:val="20"/>
+          <w:lang w:val="es-ES"/>
+        </w:rPr>
+      </w:pPr>
+      <w:r>
+        <w:rPr>
+          <w:rFonts w:ascii="Arial" w:hAnsi="Arial" w:cs="Arial"/>
+          <w:sz w:val="20"/>
+          <w:szCs w:val="20"/>
+          <w:lang w:val="es-ES"/>
+        </w:rPr>
+        <w:t>5</w:t>
+      </w:r>
+      <w:r>
+        <w:rPr>
+          <w:rFonts w:ascii="Arial" w:hAnsi="Arial" w:cs="Arial"/>
+          <w:sz w:val="20"/>
+          <w:szCs w:val="20"/>
+          <w:lang w:val="es-ES"/>
+        </w:rPr>
+        <w:t>. Si se selecciona la opción Cancelar, el sistema retorna al paso 2 del flujo básico de eventos.</w:t>
+      </w:r>
+    </w:p>
+    <w:p>
+      <w:pPr>
+        <w:spacing w:line="276" w:lineRule="auto"/>
+        <w:ind w:left="708"/>
+        <w:jc w:val="both"/>
+        <w:rPr>
+          <w:rFonts w:ascii="Arial" w:hAnsi="Arial" w:cs="Arial"/>
+          <w:sz w:val="20"/>
+          <w:szCs w:val="20"/>
+          <w:lang w:val="es-ES"/>
+        </w:rPr>
+      </w:pPr>
+    </w:p>
+    <w:p>
+      <w:pPr>
+        <w:pStyle w:val="Ttulo2"/>
+        <w:keepLines w:val="0"/>
+        <w:widowControl w:val="0"/>
+        <w:numPr>
+          <w:ilvl w:val="1"/>
+          <w:numId w:val="5"/>
+        </w:numPr>
+        <w:tabs>
+          <w:tab w:val="left" w:pos="360"/>
+        </w:tabs>
+        <w:suppressAutoHyphens/>
+        <w:spacing w:before="120" w:after="60" w:line="276" w:lineRule="auto"/>
+        <w:jc w:val="both"/>
+        <w:rPr>
+          <w:rFonts w:ascii="Arial" w:hAnsi="Arial" w:cs="Arial"/>
+          <w:sz w:val="20"/>
+          <w:szCs w:val="20"/>
+          <w:highlight w:val="yellow"/>
+          <w:lang w:val="es-ES"/>
+        </w:rPr>
+      </w:pPr>
+      <w:r>
+        <w:rPr>
+          <w:rFonts w:ascii="Arial" w:hAnsi="Arial" w:cs="Arial"/>
+          <w:b/>
+          <w:color w:val="auto"/>
+          <w:sz w:val="20"/>
+          <w:szCs w:val="20"/>
+          <w:highlight w:val="yellow"/>
+        </w:rPr>
+        <w:t>El actor selecciona la opción Eliminar</w:t>
+      </w:r>
+    </w:p>
+    <w:p>
+      <w:pPr>
+        <w:pStyle w:val="Prrafodelista"/>
+        <w:spacing w:line="276" w:lineRule="auto"/>
+        <w:ind w:left="360"/>
+        <w:jc w:val="both"/>
+        <w:rPr>
+          <w:rFonts w:ascii="Arial" w:hAnsi="Arial" w:cs="Arial"/>
+          <w:sz w:val="20"/>
+          <w:szCs w:val="20"/>
+          <w:highlight w:val="yellow"/>
+          <w:lang w:val="es-ES"/>
+        </w:rPr>
+      </w:pPr>
+      <w:r>
+        <w:rPr>
+          <w:rFonts w:ascii="Arial" w:hAnsi="Arial" w:cs="Arial"/>
+          <w:sz w:val="20"/>
+          <w:szCs w:val="20"/>
+          <w:highlight w:val="yellow"/>
+          <w:lang w:val="es-ES"/>
+        </w:rPr>
+        <w:t>Si en el paso 2 del flujo básico de eventos, el actor selecciona la opción de eliminar, se ejecutan las siguientes acciones:</w:t>
+      </w:r>
+    </w:p>
+    <w:p>
+      <w:pPr>
+        <w:pStyle w:val="Prrafodelista"/>
+        <w:spacing w:line="276" w:lineRule="auto"/>
+        <w:ind w:left="360"/>
+        <w:jc w:val="both"/>
+        <w:rPr>
+          <w:rFonts w:ascii="Arial" w:hAnsi="Arial" w:cs="Arial"/>
+          <w:sz w:val="20"/>
+          <w:szCs w:val="20"/>
+          <w:highlight w:val="yellow"/>
+          <w:lang w:val="es-ES"/>
+        </w:rPr>
+      </w:pPr>
+    </w:p>
+    <w:p>
+      <w:pPr>
+        <w:pStyle w:val="Prrafodelista"/>
+        <w:numPr>
+          <w:ilvl w:val="0"/>
+          <w:numId w:val="9"/>
+        </w:numPr>
+        <w:spacing w:line="276" w:lineRule="auto"/>
+        <w:jc w:val="both"/>
+        <w:rPr>
+          <w:rFonts w:ascii="Arial" w:hAnsi="Arial" w:cs="Arial"/>
+          <w:sz w:val="20"/>
+          <w:szCs w:val="20"/>
+          <w:highlight w:val="yellow"/>
+          <w:lang w:val="es-ES"/>
+        </w:rPr>
+      </w:pPr>
+      <w:r>
+        <w:rPr>
+          <w:rFonts w:ascii="Arial" w:hAnsi="Arial" w:cs="Arial"/>
+          <w:sz w:val="20"/>
+          <w:szCs w:val="20"/>
+          <w:highlight w:val="yellow"/>
+          <w:lang w:val="es-ES"/>
+        </w:rPr>
+        <w:t>El sistema valida que el documento a editar no se encuentre asociado a una solicitud.</w:t>
+      </w:r>
+    </w:p>
+    <w:p>
+      <w:pPr>
+        <w:pStyle w:val="Prrafodelista"/>
+        <w:numPr>
+          <w:ilvl w:val="0"/>
+          <w:numId w:val="9"/>
+        </w:numPr>
+        <w:spacing w:line="276" w:lineRule="auto"/>
+        <w:jc w:val="both"/>
+        <w:rPr>
+          <w:rFonts w:ascii="Arial" w:hAnsi="Arial" w:cs="Arial"/>
+          <w:sz w:val="20"/>
+          <w:szCs w:val="20"/>
+          <w:highlight w:val="yellow"/>
+          <w:lang w:val="es-ES"/>
+        </w:rPr>
+      </w:pPr>
+      <w:r>
+        <w:rPr>
+          <w:rFonts w:ascii="Arial" w:hAnsi="Arial" w:cs="Arial"/>
+          <w:sz w:val="20"/>
+          <w:szCs w:val="20"/>
+          <w:highlight w:val="yellow"/>
+          <w:lang w:val="es-ES"/>
+        </w:rPr>
+        <w:t>El sistema genera un mensaje indicando la confirmación de</w:t>
+      </w:r>
+      <w:r>
+        <w:rPr>
+          <w:rFonts w:ascii="Arial" w:hAnsi="Arial" w:cs="Arial"/>
+          <w:sz w:val="20"/>
+          <w:szCs w:val="20"/>
+          <w:highlight w:val="yellow"/>
+          <w:lang w:val="es-ES"/>
+        </w:rPr>
+        <w:t xml:space="preserve"> la eliminación</w:t>
+      </w:r>
+      <w:r>
+        <w:rPr>
+          <w:rFonts w:ascii="Arial" w:hAnsi="Arial" w:cs="Arial"/>
+          <w:sz w:val="20"/>
+          <w:szCs w:val="20"/>
+          <w:highlight w:val="yellow"/>
+          <w:lang w:val="es-ES"/>
+        </w:rPr>
+        <w:t>.</w:t>
+      </w:r>
+      <w:r>
+        <w:rPr>
+          <w:rFonts w:ascii="Arial" w:hAnsi="Arial" w:cs="Arial"/>
+          <w:sz w:val="20"/>
+          <w:szCs w:val="20"/>
+          <w:highlight w:val="yellow"/>
+          <w:lang w:val="es-ES"/>
+        </w:rPr>
+        <w:t xml:space="preserve"> </w:t>
+      </w:r>
+    </w:p>
+    <w:p>
+      <w:pPr>
+        <w:pStyle w:val="Prrafodelista"/>
+        <w:numPr>
+          <w:ilvl w:val="0"/>
+          <w:numId w:val="9"/>
+        </w:numPr>
+        <w:spacing w:line="276" w:lineRule="auto"/>
+        <w:jc w:val="both"/>
+        <w:rPr>
+          <w:rFonts w:ascii="Arial" w:hAnsi="Arial" w:cs="Arial"/>
+          <w:sz w:val="20"/>
+          <w:szCs w:val="20"/>
+          <w:highlight w:val="yellow"/>
+          <w:lang w:val="es-ES"/>
+        </w:rPr>
+      </w:pPr>
+      <w:r>
+        <w:rPr>
+          <w:rFonts w:ascii="Arial" w:hAnsi="Arial" w:cs="Arial"/>
+          <w:sz w:val="20"/>
+          <w:szCs w:val="20"/>
+          <w:highlight w:val="yellow"/>
+          <w:lang w:val="es-ES"/>
+        </w:rPr>
+        <w:t>El registro queda eliminado.</w:t>
+      </w:r>
+    </w:p>
+    <w:p>
+      <w:pPr>
+        <w:pStyle w:val="Prrafodelista"/>
+        <w:numPr>
+          <w:ilvl w:val="0"/>
+          <w:numId w:val="9"/>
+        </w:numPr>
+        <w:spacing w:line="276" w:lineRule="auto"/>
+        <w:jc w:val="both"/>
+        <w:rPr>
+          <w:rFonts w:ascii="Arial" w:hAnsi="Arial" w:cs="Arial"/>
+          <w:sz w:val="20"/>
+          <w:szCs w:val="20"/>
+          <w:highlight w:val="yellow"/>
+          <w:lang w:val="es-ES"/>
+        </w:rPr>
+      </w:pPr>
+      <w:r>
+        <w:rPr>
+          <w:rFonts w:ascii="Arial" w:hAnsi="Arial" w:cs="Arial"/>
+          <w:sz w:val="20"/>
+          <w:szCs w:val="20"/>
+          <w:highlight w:val="yellow"/>
+          <w:lang w:val="es-ES"/>
+        </w:rPr>
+        <w:t>El sistema termina la ejecución del caso de uso.</w:t>
       </w:r>
     </w:p>
     <w:p>
@@ -1922,7 +2396,7 @@
           <w:szCs w:val="20"/>
         </w:rPr>
       </w:pPr>
-      <w:bookmarkStart w:id="6" w:name="_Toc425771391"/>
+      <w:bookmarkStart w:id="5" w:name="_Toc425771391"/>
       <w:r>
         <w:rPr>
           <w:rFonts w:ascii="Arial" w:hAnsi="Arial" w:cs="Arial"/>
@@ -1933,7 +2407,7 @@
         </w:rPr>
         <w:t>Precondiciones</w:t>
       </w:r>
-      <w:bookmarkEnd w:id="6"/>
+      <w:bookmarkEnd w:id="5"/>
     </w:p>
     <w:p>
       <w:pPr>
@@ -2008,7 +2482,7 @@
           <w:szCs w:val="20"/>
         </w:rPr>
       </w:pPr>
-      <w:bookmarkStart w:id="7" w:name="_Toc425771392"/>
+      <w:bookmarkStart w:id="6" w:name="_Toc425771392"/>
       <w:r>
         <w:rPr>
           <w:rFonts w:ascii="Arial" w:hAnsi="Arial" w:cs="Arial"/>
@@ -2019,7 +2493,7 @@
         </w:rPr>
         <w:t>Postcondiciones</w:t>
       </w:r>
-      <w:bookmarkEnd w:id="7"/>
+      <w:bookmarkEnd w:id="6"/>
     </w:p>
     <w:p>
       <w:pPr>
@@ -2085,7 +2559,7 @@
           <w:szCs w:val="20"/>
         </w:rPr>
       </w:pPr>
-      <w:bookmarkStart w:id="8" w:name="_Toc425771393"/>
+      <w:bookmarkStart w:id="7" w:name="_Toc425771393"/>
       <w:r>
         <w:rPr>
           <w:rFonts w:ascii="Arial" w:hAnsi="Arial" w:cs="Arial"/>
@@ -2096,7 +2570,7 @@
         </w:rPr>
         <w:t>Reglas de negocio</w:t>
       </w:r>
-      <w:bookmarkEnd w:id="8"/>
+      <w:bookmarkEnd w:id="7"/>
     </w:p>
     <w:p>
       <w:pPr>
@@ -2160,7 +2634,7 @@
           <w:szCs w:val="20"/>
         </w:rPr>
       </w:pPr>
-      <w:bookmarkStart w:id="9" w:name="_Toc425771394"/>
+      <w:bookmarkStart w:id="8" w:name="_Toc425771394"/>
       <w:r>
         <w:rPr>
           <w:rFonts w:ascii="Arial" w:hAnsi="Arial" w:cs="Arial"/>
@@ -2171,19 +2645,24 @@
         </w:rPr>
         <w:t>Requerimientos Especiales</w:t>
       </w:r>
-      <w:bookmarkEnd w:id="9"/>
-    </w:p>
-    <w:p>
-      <w:pPr>
-        <w:rPr>
-          <w:rFonts w:ascii="Arial" w:hAnsi="Arial" w:cs="Arial"/>
-          <w:sz w:val="20"/>
-          <w:szCs w:val="20"/>
-        </w:rPr>
-      </w:pPr>
-    </w:p>
-    <w:p>
-      <w:pPr>
+      <w:bookmarkEnd w:id="8"/>
+    </w:p>
+    <w:p>
+      <w:pPr>
+        <w:rPr>
+          <w:rFonts w:ascii="Arial" w:hAnsi="Arial" w:cs="Arial"/>
+          <w:sz w:val="20"/>
+          <w:szCs w:val="20"/>
+        </w:rPr>
+      </w:pPr>
+    </w:p>
+    <w:p>
+      <w:pPr>
+        <w:pStyle w:val="Prrafodelista"/>
+        <w:numPr>
+          <w:ilvl w:val="0"/>
+          <w:numId w:val="6"/>
+        </w:numPr>
         <w:spacing w:line="276" w:lineRule="auto"/>
         <w:rPr>
           <w:rFonts w:ascii="Arial" w:hAnsi="Arial" w:cs="Arial"/>
@@ -2191,6 +2670,14 @@
           <w:szCs w:val="20"/>
         </w:rPr>
       </w:pPr>
+      <w:r>
+        <w:rPr>
+          <w:rFonts w:ascii="Arial" w:hAnsi="Arial" w:cs="Arial"/>
+          <w:sz w:val="20"/>
+          <w:szCs w:val="20"/>
+        </w:rPr>
+        <w:t>No aplica</w:t>
+      </w:r>
     </w:p>
     <w:p>
       <w:pPr>
@@ -2234,7 +2721,7 @@
           <w:szCs w:val="20"/>
         </w:rPr>
       </w:pPr>
-      <w:bookmarkStart w:id="10" w:name="_Toc425771395"/>
+      <w:bookmarkStart w:id="9" w:name="_Toc425771395"/>
       <w:r>
         <w:rPr>
           <w:rFonts w:ascii="Arial" w:hAnsi="Arial" w:cs="Arial"/>
@@ -2245,7 +2732,7 @@
         </w:rPr>
         <w:t>Prototipo de Interfaz Gráfica</w:t>
       </w:r>
-      <w:bookmarkEnd w:id="10"/>
+      <w:bookmarkEnd w:id="9"/>
     </w:p>
     <w:p>
       <w:pPr>
@@ -2274,51 +2761,6 @@
       <w:r>
         <w:rPr>
           <w:rFonts w:ascii="Arial" w:hAnsi="Arial" w:cs="Arial"/>
-          <w:noProof/>
-          <w:sz w:val="20"/>
-          <w:szCs w:val="20"/>
-          <w:lang w:eastAsia="es-CO"/>
-        </w:rPr>
-        <w:lastRenderedPageBreak/>
-        <w:drawing>
-          <wp:inline distT="0" distB="0" distL="0" distR="0" wp14:anchorId="65F7FA7E" wp14:editId="755195DA">
-            <wp:extent cx="5943600" cy="2499360"/>
-            <wp:effectExtent l="0" t="0" r="0" b="0"/>
-            <wp:docPr id="1" name="Imagen 1"/>
-            <wp:cNvGraphicFramePr>
-              <a:graphicFrameLocks xmlns:a="http://schemas.openxmlformats.org/drawingml/2006/main" noChangeAspect="1"/>
-            </wp:cNvGraphicFramePr>
-            <a:graphic xmlns:a="http://schemas.openxmlformats.org/drawingml/2006/main">
-              <a:graphicData uri="http://schemas.openxmlformats.org/drawingml/2006/picture">
-                <pic:pic xmlns:pic="http://schemas.openxmlformats.org/drawingml/2006/picture">
-                  <pic:nvPicPr>
-                    <pic:cNvPr id="1" name=""/>
-                    <pic:cNvPicPr/>
-                  </pic:nvPicPr>
-                  <pic:blipFill>
-                    <a:blip r:embed="rId8"/>
-                    <a:stretch>
-                      <a:fillRect/>
-                    </a:stretch>
-                  </pic:blipFill>
-                  <pic:spPr>
-                    <a:xfrm>
-                      <a:off x="0" y="0"/>
-                      <a:ext cx="5943600" cy="2499360"/>
-                    </a:xfrm>
-                    <a:prstGeom prst="rect">
-                      <a:avLst/>
-                    </a:prstGeom>
-                  </pic:spPr>
-                </pic:pic>
-              </a:graphicData>
-            </a:graphic>
-          </wp:inline>
-        </w:drawing>
-      </w:r>
-      <w:r>
-        <w:rPr>
-          <w:rFonts w:ascii="Arial" w:hAnsi="Arial" w:cs="Arial"/>
           <w:i/>
           <w:sz w:val="20"/>
           <w:szCs w:val="20"/>
@@ -2326,50 +2768,6 @@
         </w:rPr>
         <w:t xml:space="preserve"> </w:t>
       </w:r>
-      <w:r>
-        <w:rPr>
-          <w:rFonts w:ascii="Arial" w:hAnsi="Arial" w:cs="Arial"/>
-          <w:noProof/>
-          <w:sz w:val="20"/>
-          <w:szCs w:val="20"/>
-          <w:lang w:eastAsia="es-CO"/>
-        </w:rPr>
-        <w:drawing>
-          <wp:inline distT="0" distB="0" distL="0" distR="0" wp14:anchorId="55EEC37B" wp14:editId="43CE261E">
-            <wp:extent cx="5943600" cy="2585720"/>
-            <wp:effectExtent l="0" t="0" r="0" b="5080"/>
-            <wp:docPr id="4" name="Imagen 4"/>
-            <wp:cNvGraphicFramePr>
-              <a:graphicFrameLocks xmlns:a="http://schemas.openxmlformats.org/drawingml/2006/main" noChangeAspect="1"/>
-            </wp:cNvGraphicFramePr>
-            <a:graphic xmlns:a="http://schemas.openxmlformats.org/drawingml/2006/main">
-              <a:graphicData uri="http://schemas.openxmlformats.org/drawingml/2006/picture">
-                <pic:pic xmlns:pic="http://schemas.openxmlformats.org/drawingml/2006/picture">
-                  <pic:nvPicPr>
-                    <pic:cNvPr id="1" name=""/>
-                    <pic:cNvPicPr/>
-                  </pic:nvPicPr>
-                  <pic:blipFill>
-                    <a:blip r:embed="rId9"/>
-                    <a:stretch>
-                      <a:fillRect/>
-                    </a:stretch>
-                  </pic:blipFill>
-                  <pic:spPr>
-                    <a:xfrm>
-                      <a:off x="0" y="0"/>
-                      <a:ext cx="5943600" cy="2585720"/>
-                    </a:xfrm>
-                    <a:prstGeom prst="rect">
-                      <a:avLst/>
-                    </a:prstGeom>
-                  </pic:spPr>
-                </pic:pic>
-              </a:graphicData>
-            </a:graphic>
-          </wp:inline>
-        </w:drawing>
-      </w:r>
     </w:p>
     <w:p>
       <w:pPr>
@@ -2382,50 +2780,6 @@
           <w:lang w:val="es-ES"/>
         </w:rPr>
       </w:pPr>
-      <w:r>
-        <w:rPr>
-          <w:rFonts w:ascii="Arial" w:hAnsi="Arial" w:cs="Arial"/>
-          <w:noProof/>
-          <w:sz w:val="20"/>
-          <w:szCs w:val="20"/>
-          <w:lang w:eastAsia="es-CO"/>
-        </w:rPr>
-        <w:drawing>
-          <wp:inline distT="0" distB="0" distL="0" distR="0" wp14:anchorId="56991DF8" wp14:editId="4B1FA176">
-            <wp:extent cx="5943600" cy="2757805"/>
-            <wp:effectExtent l="0" t="0" r="0" b="4445"/>
-            <wp:docPr id="5" name="Imagen 5"/>
-            <wp:cNvGraphicFramePr>
-              <a:graphicFrameLocks xmlns:a="http://schemas.openxmlformats.org/drawingml/2006/main" noChangeAspect="1"/>
-            </wp:cNvGraphicFramePr>
-            <a:graphic xmlns:a="http://schemas.openxmlformats.org/drawingml/2006/main">
-              <a:graphicData uri="http://schemas.openxmlformats.org/drawingml/2006/picture">
-                <pic:pic xmlns:pic="http://schemas.openxmlformats.org/drawingml/2006/picture">
-                  <pic:nvPicPr>
-                    <pic:cNvPr id="1" name=""/>
-                    <pic:cNvPicPr/>
-                  </pic:nvPicPr>
-                  <pic:blipFill>
-                    <a:blip r:embed="rId10"/>
-                    <a:stretch>
-                      <a:fillRect/>
-                    </a:stretch>
-                  </pic:blipFill>
-                  <pic:spPr>
-                    <a:xfrm>
-                      <a:off x="0" y="0"/>
-                      <a:ext cx="5943600" cy="2757805"/>
-                    </a:xfrm>
-                    <a:prstGeom prst="rect">
-                      <a:avLst/>
-                    </a:prstGeom>
-                  </pic:spPr>
-                </pic:pic>
-              </a:graphicData>
-            </a:graphic>
-          </wp:inline>
-        </w:drawing>
-      </w:r>
     </w:p>
     <w:p>
       <w:pPr>
@@ -2454,6 +2808,8 @@
           <w:lang w:val="es-ES"/>
         </w:rPr>
       </w:pPr>
+      <w:bookmarkStart w:id="10" w:name="_GoBack"/>
+      <w:bookmarkEnd w:id="10"/>
     </w:p>
     <w:p>
       <w:pPr>
@@ -2905,9 +3261,9 @@
       </w:pPr>
     </w:p>
     <w:sectPr>
-      <w:headerReference w:type="default" r:id="rId11"/>
-      <w:footerReference w:type="default" r:id="rId12"/>
-      <w:headerReference w:type="first" r:id="rId13"/>
+      <w:headerReference w:type="default" r:id="rId8"/>
+      <w:footerReference w:type="default" r:id="rId9"/>
+      <w:headerReference w:type="first" r:id="rId10"/>
       <w:pgSz w:w="12240" w:h="15840"/>
       <w:pgMar w:top="1417" w:right="1701" w:bottom="1417" w:left="1701" w:header="708" w:footer="708" w:gutter="0"/>
       <w:cols w:space="708"/>
@@ -3053,7 +3409,13 @@
       <w:pStyle w:val="Encabezado"/>
     </w:pPr>
     <w:r>
-      <w:t>CUG0011-Parametrización Tipo Anexo</w:t>
+      <w:rPr>
+        <w:highlight w:val="yellow"/>
+      </w:rPr>
+      <w:t>CUG0012</w:t>
+    </w:r>
+    <w:r>
+      <w:t>-Parametrización Tipo Anexo</w:t>
     </w:r>
   </w:p>
 </w:hdr>
@@ -3611,6 +3973,92 @@
     </w:lvl>
   </w:abstractNum>
   <w:abstractNum w:abstractNumId="5">
+    <w:nsid w:val="45767F62"/>
+    <w:multiLevelType w:val="hybridMultilevel"/>
+    <w:tmpl w:val="340AB2B2"/>
+    <w:lvl w:ilvl="0" w:tplc="240A000F">
+      <w:start w:val="1"/>
+      <w:numFmt w:val="decimal"/>
+      <w:lvlText w:val="%1."/>
+      <w:lvlJc w:val="left"/>
+      <w:pPr>
+        <w:ind w:left="1425" w:hanging="360"/>
+      </w:pPr>
+    </w:lvl>
+    <w:lvl w:ilvl="1" w:tplc="240A0019" w:tentative="1">
+      <w:start w:val="1"/>
+      <w:numFmt w:val="lowerLetter"/>
+      <w:lvlText w:val="%2."/>
+      <w:lvlJc w:val="left"/>
+      <w:pPr>
+        <w:ind w:left="2145" w:hanging="360"/>
+      </w:pPr>
+    </w:lvl>
+    <w:lvl w:ilvl="2" w:tplc="240A001B" w:tentative="1">
+      <w:start w:val="1"/>
+      <w:numFmt w:val="lowerRoman"/>
+      <w:lvlText w:val="%3."/>
+      <w:lvlJc w:val="right"/>
+      <w:pPr>
+        <w:ind w:left="2865" w:hanging="180"/>
+      </w:pPr>
+    </w:lvl>
+    <w:lvl w:ilvl="3" w:tplc="240A000F" w:tentative="1">
+      <w:start w:val="1"/>
+      <w:numFmt w:val="decimal"/>
+      <w:lvlText w:val="%4."/>
+      <w:lvlJc w:val="left"/>
+      <w:pPr>
+        <w:ind w:left="3585" w:hanging="360"/>
+      </w:pPr>
+    </w:lvl>
+    <w:lvl w:ilvl="4" w:tplc="240A0019" w:tentative="1">
+      <w:start w:val="1"/>
+      <w:numFmt w:val="lowerLetter"/>
+      <w:lvlText w:val="%5."/>
+      <w:lvlJc w:val="left"/>
+      <w:pPr>
+        <w:ind w:left="4305" w:hanging="360"/>
+      </w:pPr>
+    </w:lvl>
+    <w:lvl w:ilvl="5" w:tplc="240A001B" w:tentative="1">
+      <w:start w:val="1"/>
+      <w:numFmt w:val="lowerRoman"/>
+      <w:lvlText w:val="%6."/>
+      <w:lvlJc w:val="right"/>
+      <w:pPr>
+        <w:ind w:left="5025" w:hanging="180"/>
+      </w:pPr>
+    </w:lvl>
+    <w:lvl w:ilvl="6" w:tplc="240A000F" w:tentative="1">
+      <w:start w:val="1"/>
+      <w:numFmt w:val="decimal"/>
+      <w:lvlText w:val="%7."/>
+      <w:lvlJc w:val="left"/>
+      <w:pPr>
+        <w:ind w:left="5745" w:hanging="360"/>
+      </w:pPr>
+    </w:lvl>
+    <w:lvl w:ilvl="7" w:tplc="240A0019" w:tentative="1">
+      <w:start w:val="1"/>
+      <w:numFmt w:val="lowerLetter"/>
+      <w:lvlText w:val="%8."/>
+      <w:lvlJc w:val="left"/>
+      <w:pPr>
+        <w:ind w:left="6465" w:hanging="360"/>
+      </w:pPr>
+    </w:lvl>
+    <w:lvl w:ilvl="8" w:tplc="240A001B" w:tentative="1">
+      <w:start w:val="1"/>
+      <w:numFmt w:val="lowerRoman"/>
+      <w:lvlText w:val="%9."/>
+      <w:lvlJc w:val="right"/>
+      <w:pPr>
+        <w:ind w:left="7185" w:hanging="180"/>
+      </w:pPr>
+    </w:lvl>
+  </w:abstractNum>
+  <w:abstractNum w:abstractNumId="6">
     <w:nsid w:val="4D5464C6"/>
     <w:multiLevelType w:val="hybridMultilevel"/>
     <w:tmpl w:val="7A8E309E"/>
@@ -3696,10 +4144,10 @@
       </w:pPr>
     </w:lvl>
   </w:abstractNum>
-  <w:abstractNum w:abstractNumId="6">
+  <w:abstractNum w:abstractNumId="7">
     <w:nsid w:val="613C02D6"/>
     <w:multiLevelType w:val="multilevel"/>
-    <w:tmpl w:val="D9FC1EE2"/>
+    <w:tmpl w:val="B3625016"/>
     <w:lvl w:ilvl="0">
       <w:start w:val="5"/>
       <w:numFmt w:val="decimal"/>
@@ -3722,6 +4170,8 @@
       </w:pPr>
       <w:rPr>
         <w:rFonts w:hint="default"/>
+        <w:b/>
+        <w:color w:val="000000" w:themeColor="text1"/>
       </w:rPr>
     </w:lvl>
     <w:lvl w:ilvl="2">
@@ -3809,10 +4259,10 @@
       </w:rPr>
     </w:lvl>
   </w:abstractNum>
-  <w:abstractNum w:abstractNumId="7">
+  <w:abstractNum w:abstractNumId="8">
     <w:nsid w:val="75EF343A"/>
     <w:multiLevelType w:val="hybridMultilevel"/>
-    <w:tmpl w:val="7EDAD7AC"/>
+    <w:tmpl w:val="C37C2130"/>
     <w:lvl w:ilvl="0" w:tplc="240A0001">
       <w:start w:val="1"/>
       <w:numFmt w:val="bullet"/>
@@ -3935,15 +4385,18 @@
     <w:abstractNumId w:val="2"/>
   </w:num>
   <w:num w:numId="5">
-    <w:abstractNumId w:val="6"/>
+    <w:abstractNumId w:val="7"/>
   </w:num>
   <w:num w:numId="6">
-    <w:abstractNumId w:val="7"/>
+    <w:abstractNumId w:val="8"/>
   </w:num>
   <w:num w:numId="7">
     <w:abstractNumId w:val="4"/>
   </w:num>
   <w:num w:numId="8">
+    <w:abstractNumId w:val="6"/>
+  </w:num>
+  <w:num w:numId="9">
     <w:abstractNumId w:val="5"/>
   </w:num>
 </w:numbering>
@@ -4370,7 +4823,6 @@
     <w:next w:val="Normal"/>
     <w:link w:val="Ttulo2Car"/>
     <w:uiPriority w:val="9"/>
-    <w:semiHidden/>
     <w:unhideWhenUsed/>
     <w:qFormat/>
     <w:rsid w:val="00E60501"/>
@@ -4570,7 +5022,6 @@
     <w:basedOn w:val="Fuentedeprrafopredeter"/>
     <w:link w:val="Ttulo2"/>
     <w:uiPriority w:val="9"/>
-    <w:semiHidden/>
     <w:rsid w:val="00E60501"/>
     <w:rPr>
       <w:rFonts w:asciiTheme="majorHAnsi" w:eastAsiaTheme="majorEastAsia" w:hAnsiTheme="majorHAnsi" w:cstheme="majorBidi"/>
@@ -4886,7 +5337,7 @@
 </file>
 
 <file path=customXml/itemProps1.xml><?xml version="1.0" encoding="utf-8"?>
-<ds:datastoreItem xmlns:ds="http://schemas.openxmlformats.org/officeDocument/2006/customXml" ds:itemID="{3462D6A1-47D2-4495-8F75-8920787FFD18}">
+<ds:datastoreItem xmlns:ds="http://schemas.openxmlformats.org/officeDocument/2006/customXml" ds:itemID="{54A360CF-155E-468D-8797-FE259C728F99}">
   <ds:schemaRefs>
     <ds:schemaRef ds:uri="http://schemas.openxmlformats.org/officeDocument/2006/bibliography"/>
   </ds:schemaRefs>

--- a/Requerimientos/Corrección CU Parte1/CUG0012-Parametrización Tipo Anexo.docx
+++ b/Requerimientos/Corrección CU Parte1/CUG0012-Parametrización Tipo Anexo.docx
@@ -2240,37 +2240,7 @@
           <w:highlight w:val="yellow"/>
           <w:lang w:val="es-ES"/>
         </w:rPr>
-        <w:t>El sistema genera un mensaje indicando la confirmación de</w:t>
-      </w:r>
-      <w:r>
-        <w:rPr>
-          <w:rFonts w:ascii="Arial" w:hAnsi="Arial" w:cs="Arial"/>
-          <w:sz w:val="20"/>
-          <w:szCs w:val="20"/>
-          <w:highlight w:val="yellow"/>
-          <w:lang w:val="es-ES"/>
-        </w:rPr>
-        <w:t xml:space="preserve"> la eliminación</w:t>
-      </w:r>
-      <w:r>
-        <w:rPr>
-          <w:rFonts w:ascii="Arial" w:hAnsi="Arial" w:cs="Arial"/>
-          <w:sz w:val="20"/>
-          <w:szCs w:val="20"/>
-          <w:highlight w:val="yellow"/>
-          <w:lang w:val="es-ES"/>
-        </w:rPr>
-        <w:t>.</w:t>
-      </w:r>
-      <w:r>
-        <w:rPr>
-          <w:rFonts w:ascii="Arial" w:hAnsi="Arial" w:cs="Arial"/>
-          <w:sz w:val="20"/>
-          <w:szCs w:val="20"/>
-          <w:highlight w:val="yellow"/>
-          <w:lang w:val="es-ES"/>
-        </w:rPr>
-        <w:t xml:space="preserve"> </w:t>
+        <w:t xml:space="preserve">El sistema genera un mensaje indicando la confirmación de la eliminación. </w:t>
       </w:r>
     </w:p>
     <w:p>
@@ -2760,6 +2730,103 @@
       </w:pPr>
       <w:r>
         <w:rPr>
+          <w:noProof/>
+          <w:lang w:eastAsia="es-CO"/>
+        </w:rPr>
+        <w:drawing>
+          <wp:inline distT="0" distB="0" distL="0" distR="0" wp14:anchorId="7111726F" wp14:editId="002A0AD5">
+            <wp:extent cx="5612130" cy="4335145"/>
+            <wp:effectExtent l="0" t="0" r="7620" b="8255"/>
+            <wp:docPr id="1" name="Imagen 1"/>
+            <wp:cNvGraphicFramePr>
+              <a:graphicFrameLocks xmlns:a="http://schemas.openxmlformats.org/drawingml/2006/main" noChangeAspect="1"/>
+            </wp:cNvGraphicFramePr>
+            <a:graphic xmlns:a="http://schemas.openxmlformats.org/drawingml/2006/main">
+              <a:graphicData uri="http://schemas.openxmlformats.org/drawingml/2006/picture">
+                <pic:pic xmlns:pic="http://schemas.openxmlformats.org/drawingml/2006/picture">
+                  <pic:nvPicPr>
+                    <pic:cNvPr id="1" name=""/>
+                    <pic:cNvPicPr/>
+                  </pic:nvPicPr>
+                  <pic:blipFill>
+                    <a:blip r:embed="rId8"/>
+                    <a:stretch>
+                      <a:fillRect/>
+                    </a:stretch>
+                  </pic:blipFill>
+                  <pic:spPr>
+                    <a:xfrm>
+                      <a:off x="0" y="0"/>
+                      <a:ext cx="5612130" cy="4335145"/>
+                    </a:xfrm>
+                    <a:prstGeom prst="rect">
+                      <a:avLst/>
+                    </a:prstGeom>
+                  </pic:spPr>
+                </pic:pic>
+              </a:graphicData>
+            </a:graphic>
+          </wp:inline>
+        </w:drawing>
+      </w:r>
+    </w:p>
+    <w:p>
+      <w:pPr>
+        <w:jc w:val="center"/>
+        <w:rPr>
+          <w:rFonts w:ascii="Arial" w:hAnsi="Arial" w:cs="Arial"/>
+          <w:i/>
+          <w:sz w:val="20"/>
+          <w:szCs w:val="20"/>
+          <w:lang w:val="es-ES"/>
+        </w:rPr>
+      </w:pPr>
+      <w:r>
+        <w:rPr>
+          <w:noProof/>
+          <w:lang w:eastAsia="es-CO"/>
+        </w:rPr>
+        <w:lastRenderedPageBreak/>
+        <w:drawing>
+          <wp:inline distT="0" distB="0" distL="0" distR="0" wp14:anchorId="18C1B48B" wp14:editId="482EDC42">
+            <wp:extent cx="5612130" cy="2353945"/>
+            <wp:effectExtent l="0" t="0" r="7620" b="8255"/>
+            <wp:docPr id="4" name="Imagen 4"/>
+            <wp:cNvGraphicFramePr>
+              <a:graphicFrameLocks xmlns:a="http://schemas.openxmlformats.org/drawingml/2006/main" noChangeAspect="1"/>
+            </wp:cNvGraphicFramePr>
+            <a:graphic xmlns:a="http://schemas.openxmlformats.org/drawingml/2006/main">
+              <a:graphicData uri="http://schemas.openxmlformats.org/drawingml/2006/picture">
+                <pic:pic xmlns:pic="http://schemas.openxmlformats.org/drawingml/2006/picture">
+                  <pic:nvPicPr>
+                    <pic:cNvPr id="1" name=""/>
+                    <pic:cNvPicPr/>
+                  </pic:nvPicPr>
+                  <pic:blipFill>
+                    <a:blip r:embed="rId9"/>
+                    <a:stretch>
+                      <a:fillRect/>
+                    </a:stretch>
+                  </pic:blipFill>
+                  <pic:spPr>
+                    <a:xfrm>
+                      <a:off x="0" y="0"/>
+                      <a:ext cx="5612130" cy="2353945"/>
+                    </a:xfrm>
+                    <a:prstGeom prst="rect">
+                      <a:avLst/>
+                    </a:prstGeom>
+                  </pic:spPr>
+                </pic:pic>
+              </a:graphicData>
+            </a:graphic>
+          </wp:inline>
+        </w:drawing>
+      </w:r>
+      <w:bookmarkStart w:id="10" w:name="_GoBack"/>
+      <w:bookmarkEnd w:id="10"/>
+      <w:r>
+        <w:rPr>
           <w:rFonts w:ascii="Arial" w:hAnsi="Arial" w:cs="Arial"/>
           <w:i/>
           <w:sz w:val="20"/>
@@ -2808,8 +2875,6 @@
           <w:lang w:val="es-ES"/>
         </w:rPr>
       </w:pPr>
-      <w:bookmarkStart w:id="10" w:name="_GoBack"/>
-      <w:bookmarkEnd w:id="10"/>
     </w:p>
     <w:p>
       <w:pPr>
@@ -3261,9 +3326,9 @@
       </w:pPr>
     </w:p>
     <w:sectPr>
-      <w:headerReference w:type="default" r:id="rId8"/>
-      <w:footerReference w:type="default" r:id="rId9"/>
-      <w:headerReference w:type="first" r:id="rId10"/>
+      <w:headerReference w:type="default" r:id="rId10"/>
+      <w:footerReference w:type="default" r:id="rId11"/>
+      <w:headerReference w:type="first" r:id="rId12"/>
       <w:pgSz w:w="12240" w:h="15840"/>
       <w:pgMar w:top="1417" w:right="1701" w:bottom="1417" w:left="1701" w:header="708" w:footer="708" w:gutter="0"/>
       <w:cols w:space="708"/>
@@ -5337,7 +5402,7 @@
 </file>
 
 <file path=customXml/itemProps1.xml><?xml version="1.0" encoding="utf-8"?>
-<ds:datastoreItem xmlns:ds="http://schemas.openxmlformats.org/officeDocument/2006/customXml" ds:itemID="{54A360CF-155E-468D-8797-FE259C728F99}">
+<ds:datastoreItem xmlns:ds="http://schemas.openxmlformats.org/officeDocument/2006/customXml" ds:itemID="{93D9F1E7-3A0E-4421-86D1-1FA27C60D617}">
   <ds:schemaRefs>
     <ds:schemaRef ds:uri="http://schemas.openxmlformats.org/officeDocument/2006/bibliography"/>
   </ds:schemaRefs>

--- a/Requerimientos/Corrección CU Parte1/CUG0012-Parametrización Tipo Anexo.docx
+++ b/Requerimientos/Corrección CU Parte1/CUG0012-Parametrización Tipo Anexo.docx
@@ -551,6 +551,146 @@
           </w:p>
         </w:tc>
       </w:tr>
+      <w:tr>
+        <w:tc>
+          <w:tcPr>
+            <w:tcW w:w="2207" w:type="dxa"/>
+            <w:tcBorders>
+              <w:top w:val="single" w:sz="4" w:space="0" w:color="auto"/>
+              <w:left w:val="single" w:sz="4" w:space="0" w:color="auto"/>
+              <w:bottom w:val="single" w:sz="4" w:space="0" w:color="auto"/>
+              <w:right w:val="single" w:sz="4" w:space="0" w:color="auto"/>
+            </w:tcBorders>
+            <w:hideMark/>
+          </w:tcPr>
+          <w:p>
+            <w:pPr>
+              <w:tabs>
+                <w:tab w:val="left" w:pos="6061"/>
+              </w:tabs>
+              <w:jc w:val="both"/>
+              <w:rPr>
+                <w:rFonts w:ascii="Arial" w:hAnsi="Arial" w:cs="Arial"/>
+                <w:sz w:val="20"/>
+                <w:szCs w:val="20"/>
+                <w:highlight w:val="green"/>
+              </w:rPr>
+            </w:pPr>
+            <w:r>
+              <w:rPr>
+                <w:rFonts w:ascii="Arial" w:hAnsi="Arial" w:cs="Arial"/>
+                <w:sz w:val="20"/>
+                <w:szCs w:val="20"/>
+                <w:highlight w:val="green"/>
+              </w:rPr>
+              <w:t>16/03/2017</w:t>
+            </w:r>
+          </w:p>
+        </w:tc>
+        <w:tc>
+          <w:tcPr>
+            <w:tcW w:w="2207" w:type="dxa"/>
+            <w:tcBorders>
+              <w:top w:val="single" w:sz="4" w:space="0" w:color="auto"/>
+              <w:left w:val="single" w:sz="4" w:space="0" w:color="auto"/>
+              <w:bottom w:val="single" w:sz="4" w:space="0" w:color="auto"/>
+              <w:right w:val="single" w:sz="4" w:space="0" w:color="auto"/>
+            </w:tcBorders>
+            <w:hideMark/>
+          </w:tcPr>
+          <w:p>
+            <w:pPr>
+              <w:tabs>
+                <w:tab w:val="left" w:pos="6061"/>
+              </w:tabs>
+              <w:jc w:val="both"/>
+              <w:rPr>
+                <w:rFonts w:ascii="Arial" w:hAnsi="Arial" w:cs="Arial"/>
+                <w:sz w:val="20"/>
+                <w:szCs w:val="20"/>
+                <w:highlight w:val="green"/>
+              </w:rPr>
+            </w:pPr>
+            <w:r>
+              <w:rPr>
+                <w:rFonts w:ascii="Arial" w:hAnsi="Arial" w:cs="Arial"/>
+                <w:sz w:val="20"/>
+                <w:szCs w:val="20"/>
+                <w:highlight w:val="green"/>
+              </w:rPr>
+              <w:t>2.0</w:t>
+            </w:r>
+          </w:p>
+        </w:tc>
+        <w:tc>
+          <w:tcPr>
+            <w:tcW w:w="2207" w:type="dxa"/>
+            <w:tcBorders>
+              <w:top w:val="single" w:sz="4" w:space="0" w:color="auto"/>
+              <w:left w:val="single" w:sz="4" w:space="0" w:color="auto"/>
+              <w:bottom w:val="single" w:sz="4" w:space="0" w:color="auto"/>
+              <w:right w:val="single" w:sz="4" w:space="0" w:color="auto"/>
+            </w:tcBorders>
+            <w:hideMark/>
+          </w:tcPr>
+          <w:p>
+            <w:pPr>
+              <w:tabs>
+                <w:tab w:val="left" w:pos="6061"/>
+              </w:tabs>
+              <w:rPr>
+                <w:rFonts w:ascii="Arial" w:hAnsi="Arial" w:cs="Arial"/>
+                <w:sz w:val="20"/>
+                <w:szCs w:val="20"/>
+                <w:highlight w:val="green"/>
+              </w:rPr>
+            </w:pPr>
+            <w:r>
+              <w:rPr>
+                <w:rFonts w:ascii="Arial" w:hAnsi="Arial" w:cs="Arial"/>
+                <w:sz w:val="20"/>
+                <w:szCs w:val="20"/>
+                <w:highlight w:val="green"/>
+              </w:rPr>
+              <w:t>Ajuste enviados por la concesión Runt</w:t>
+            </w:r>
+          </w:p>
+        </w:tc>
+        <w:tc>
+          <w:tcPr>
+            <w:tcW w:w="2207" w:type="dxa"/>
+            <w:tcBorders>
+              <w:top w:val="single" w:sz="4" w:space="0" w:color="auto"/>
+              <w:left w:val="single" w:sz="4" w:space="0" w:color="auto"/>
+              <w:bottom w:val="single" w:sz="4" w:space="0" w:color="auto"/>
+              <w:right w:val="single" w:sz="4" w:space="0" w:color="auto"/>
+            </w:tcBorders>
+            <w:hideMark/>
+          </w:tcPr>
+          <w:p>
+            <w:pPr>
+              <w:tabs>
+                <w:tab w:val="left" w:pos="6061"/>
+              </w:tabs>
+              <w:rPr>
+                <w:rFonts w:ascii="Arial" w:hAnsi="Arial" w:cs="Arial"/>
+                <w:sz w:val="20"/>
+                <w:szCs w:val="20"/>
+                <w:highlight w:val="green"/>
+              </w:rPr>
+            </w:pPr>
+            <w:r>
+              <w:rPr>
+                <w:rFonts w:ascii="Arial" w:hAnsi="Arial" w:cs="Arial"/>
+                <w:sz w:val="20"/>
+                <w:szCs w:val="20"/>
+                <w:highlight w:val="green"/>
+              </w:rPr>
+              <w:t>Daniela Chicaíza</w:t>
+            </w:r>
+          </w:p>
+        </w:tc>
+      </w:tr>
     </w:tbl>
     <w:p>
       <w:pPr>
@@ -767,7 +907,6 @@
           <w:sz w:val="20"/>
           <w:szCs w:val="20"/>
         </w:rPr>
-        <w:lastRenderedPageBreak/>
         <w:t>Especificación de caso de uso:</w:t>
       </w:r>
       <w:r>
@@ -812,9 +951,20 @@
           <w:b/>
           <w:sz w:val="20"/>
           <w:szCs w:val="20"/>
-          <w:lang w:val="es-ES"/>
-        </w:rPr>
-        <w:t>CUG0011-Parametrización Tipo Anexo</w:t>
+          <w:highlight w:val="green"/>
+          <w:lang w:val="es-ES"/>
+        </w:rPr>
+        <w:t>CUG0012</w:t>
+      </w:r>
+      <w:r>
+        <w:rPr>
+          <w:rFonts w:ascii="Arial" w:hAnsi="Arial" w:cs="Arial"/>
+          <w:b/>
+          <w:sz w:val="20"/>
+          <w:szCs w:val="20"/>
+          <w:lang w:val="es-ES"/>
+        </w:rPr>
+        <w:t>-Parametrización Tipo Anexo</w:t>
       </w:r>
     </w:p>
     <w:p>
@@ -2302,15 +2452,45 @@
     <w:p>
       <w:pPr>
         <w:spacing w:line="276" w:lineRule="auto"/>
-        <w:ind w:left="720"/>
         <w:jc w:val="both"/>
         <w:rPr>
           <w:rFonts w:ascii="Arial" w:hAnsi="Arial" w:cs="Arial"/>
           <w:sz w:val="20"/>
           <w:szCs w:val="20"/>
-          <w:lang w:val="es-ES"/>
-        </w:rPr>
-      </w:pPr>
+          <w:highlight w:val="yellow"/>
+          <w:lang w:val="es-ES"/>
+        </w:rPr>
+      </w:pPr>
+    </w:p>
+    <w:p>
+      <w:pPr>
+        <w:pStyle w:val="Prrafodelista"/>
+        <w:numPr>
+          <w:ilvl w:val="1"/>
+          <w:numId w:val="5"/>
+        </w:numPr>
+        <w:spacing w:line="276" w:lineRule="auto"/>
+        <w:jc w:val="both"/>
+        <w:rPr>
+          <w:rFonts w:ascii="Arial" w:hAnsi="Arial" w:cs="Arial"/>
+          <w:b/>
+          <w:sz w:val="20"/>
+          <w:szCs w:val="20"/>
+          <w:highlight w:val="green"/>
+          <w:lang w:val="es-ES"/>
+        </w:rPr>
+      </w:pPr>
+      <w:r>
+        <w:rPr>
+          <w:rFonts w:ascii="Arial" w:hAnsi="Arial" w:cs="Arial"/>
+          <w:b/>
+          <w:sz w:val="20"/>
+          <w:szCs w:val="20"/>
+          <w:highlight w:val="green"/>
+          <w:lang w:val="es-ES"/>
+        </w:rPr>
+        <w:t>El documento se encuentra asociado a una solicitud</w:t>
+      </w:r>
     </w:p>
     <w:p>
       <w:pPr>
@@ -2319,10 +2499,111 @@
         <w:jc w:val="both"/>
         <w:rPr>
           <w:rFonts w:ascii="Arial" w:hAnsi="Arial" w:cs="Arial"/>
-          <w:sz w:val="20"/>
-          <w:szCs w:val="20"/>
-        </w:rPr>
-      </w:pPr>
+          <w:b/>
+          <w:sz w:val="20"/>
+          <w:szCs w:val="20"/>
+          <w:highlight w:val="green"/>
+          <w:lang w:val="es-ES"/>
+        </w:rPr>
+      </w:pPr>
+      <w:r>
+        <w:rPr>
+          <w:rFonts w:ascii="Arial" w:hAnsi="Arial" w:cs="Arial"/>
+          <w:b/>
+          <w:sz w:val="20"/>
+          <w:szCs w:val="20"/>
+          <w:highlight w:val="green"/>
+          <w:lang w:val="es-ES"/>
+        </w:rPr>
+        <w:t>Si en el paso 3 del flujo alterno 5.2 o en el paso 1 del flujo alterno 5.3,  el sistema detecta que el documento a editar ya se encuentra asociado a una solicitud, se presenta lo siguiente:</w:t>
+      </w:r>
+    </w:p>
+    <w:p>
+      <w:pPr>
+        <w:pStyle w:val="Prrafodelista"/>
+        <w:numPr>
+          <w:ilvl w:val="1"/>
+          <w:numId w:val="3"/>
+        </w:numPr>
+        <w:spacing w:line="276" w:lineRule="auto"/>
+        <w:jc w:val="both"/>
+        <w:rPr>
+          <w:rFonts w:ascii="Arial" w:hAnsi="Arial" w:cs="Arial"/>
+          <w:b/>
+          <w:sz w:val="20"/>
+          <w:szCs w:val="20"/>
+          <w:highlight w:val="green"/>
+          <w:lang w:val="es-ES"/>
+        </w:rPr>
+      </w:pPr>
+      <w:r>
+        <w:rPr>
+          <w:rFonts w:ascii="Arial" w:hAnsi="Arial" w:cs="Arial"/>
+          <w:b/>
+          <w:sz w:val="20"/>
+          <w:szCs w:val="20"/>
+          <w:highlight w:val="green"/>
+          <w:lang w:val="es-ES"/>
+        </w:rPr>
+        <w:t>El sistema presenta un mensaje indicando que no se puede modificar un elemento que ya fue utilizado.</w:t>
+      </w:r>
+    </w:p>
+    <w:p>
+      <w:pPr>
+        <w:pStyle w:val="Prrafodelista"/>
+        <w:numPr>
+          <w:ilvl w:val="1"/>
+          <w:numId w:val="3"/>
+        </w:numPr>
+        <w:spacing w:line="276" w:lineRule="auto"/>
+        <w:jc w:val="both"/>
+        <w:rPr>
+          <w:rFonts w:ascii="Arial" w:hAnsi="Arial" w:cs="Arial"/>
+          <w:b/>
+          <w:sz w:val="20"/>
+          <w:szCs w:val="20"/>
+          <w:highlight w:val="green"/>
+          <w:lang w:val="es-ES"/>
+        </w:rPr>
+      </w:pPr>
+      <w:r>
+        <w:rPr>
+          <w:rFonts w:ascii="Arial" w:hAnsi="Arial" w:cs="Arial"/>
+          <w:b/>
+          <w:sz w:val="20"/>
+          <w:szCs w:val="20"/>
+          <w:highlight w:val="green"/>
+          <w:lang w:val="es-ES"/>
+        </w:rPr>
+        <w:t>El sistema retorna al paso 2 del flujo básico de eventos.</w:t>
+      </w:r>
+    </w:p>
+    <w:p>
+      <w:pPr>
+        <w:spacing w:line="276" w:lineRule="auto"/>
+        <w:ind w:left="720"/>
+        <w:jc w:val="both"/>
+        <w:rPr>
+          <w:rFonts w:ascii="Arial" w:hAnsi="Arial" w:cs="Arial"/>
+          <w:sz w:val="20"/>
+          <w:szCs w:val="20"/>
+          <w:lang w:val="es-ES"/>
+        </w:rPr>
+      </w:pPr>
+    </w:p>
+    <w:p>
+      <w:pPr>
+        <w:spacing w:line="276" w:lineRule="auto"/>
+        <w:ind w:left="284"/>
+        <w:jc w:val="both"/>
+        <w:rPr>
+          <w:rFonts w:ascii="Arial" w:hAnsi="Arial" w:cs="Arial"/>
+          <w:sz w:val="20"/>
+          <w:szCs w:val="20"/>
+        </w:rPr>
+      </w:pPr>
+      <w:bookmarkStart w:id="5" w:name="_GoBack"/>
+      <w:bookmarkEnd w:id="5"/>
     </w:p>
     <w:p>
       <w:pPr>
@@ -2366,7 +2647,7 @@
           <w:szCs w:val="20"/>
         </w:rPr>
       </w:pPr>
-      <w:bookmarkStart w:id="5" w:name="_Toc425771391"/>
+      <w:bookmarkStart w:id="6" w:name="_Toc425771391"/>
       <w:r>
         <w:rPr>
           <w:rFonts w:ascii="Arial" w:hAnsi="Arial" w:cs="Arial"/>
@@ -2375,9 +2656,10 @@
           <w:sz w:val="20"/>
           <w:szCs w:val="20"/>
         </w:rPr>
+        <w:lastRenderedPageBreak/>
         <w:t>Precondiciones</w:t>
       </w:r>
-      <w:bookmarkEnd w:id="5"/>
+      <w:bookmarkEnd w:id="6"/>
     </w:p>
     <w:p>
       <w:pPr>
@@ -2452,7 +2734,7 @@
           <w:szCs w:val="20"/>
         </w:rPr>
       </w:pPr>
-      <w:bookmarkStart w:id="6" w:name="_Toc425771392"/>
+      <w:bookmarkStart w:id="7" w:name="_Toc425771392"/>
       <w:r>
         <w:rPr>
           <w:rFonts w:ascii="Arial" w:hAnsi="Arial" w:cs="Arial"/>
@@ -2463,7 +2745,7 @@
         </w:rPr>
         <w:t>Postcondiciones</w:t>
       </w:r>
-      <w:bookmarkEnd w:id="6"/>
+      <w:bookmarkEnd w:id="7"/>
     </w:p>
     <w:p>
       <w:pPr>
@@ -2529,7 +2811,7 @@
           <w:szCs w:val="20"/>
         </w:rPr>
       </w:pPr>
-      <w:bookmarkStart w:id="7" w:name="_Toc425771393"/>
+      <w:bookmarkStart w:id="8" w:name="_Toc425771393"/>
       <w:r>
         <w:rPr>
           <w:rFonts w:ascii="Arial" w:hAnsi="Arial" w:cs="Arial"/>
@@ -2540,7 +2822,7 @@
         </w:rPr>
         <w:t>Reglas de negocio</w:t>
       </w:r>
-      <w:bookmarkEnd w:id="7"/>
+      <w:bookmarkEnd w:id="8"/>
     </w:p>
     <w:p>
       <w:pPr>
@@ -2604,7 +2886,7 @@
           <w:szCs w:val="20"/>
         </w:rPr>
       </w:pPr>
-      <w:bookmarkStart w:id="8" w:name="_Toc425771394"/>
+      <w:bookmarkStart w:id="9" w:name="_Toc425771394"/>
       <w:r>
         <w:rPr>
           <w:rFonts w:ascii="Arial" w:hAnsi="Arial" w:cs="Arial"/>
@@ -2615,7 +2897,7 @@
         </w:rPr>
         <w:t>Requerimientos Especiales</w:t>
       </w:r>
-      <w:bookmarkEnd w:id="8"/>
+      <w:bookmarkEnd w:id="9"/>
     </w:p>
     <w:p>
       <w:pPr>
@@ -2691,7 +2973,7 @@
           <w:szCs w:val="20"/>
         </w:rPr>
       </w:pPr>
-      <w:bookmarkStart w:id="9" w:name="_Toc425771395"/>
+      <w:bookmarkStart w:id="10" w:name="_Toc425771395"/>
       <w:r>
         <w:rPr>
           <w:rFonts w:ascii="Arial" w:hAnsi="Arial" w:cs="Arial"/>
@@ -2702,7 +2984,7 @@
         </w:rPr>
         <w:t>Prototipo de Interfaz Gráfica</w:t>
       </w:r>
-      <w:bookmarkEnd w:id="9"/>
+      <w:bookmarkEnd w:id="10"/>
     </w:p>
     <w:p>
       <w:pPr>
@@ -2733,6 +3015,7 @@
           <w:noProof/>
           <w:lang w:eastAsia="es-CO"/>
         </w:rPr>
+        <w:lastRenderedPageBreak/>
         <w:drawing>
           <wp:inline distT="0" distB="0" distL="0" distR="0" wp14:anchorId="7111726F" wp14:editId="002A0AD5">
             <wp:extent cx="5612130" cy="4335145"/>
@@ -2786,7 +3069,6 @@
           <w:noProof/>
           <w:lang w:eastAsia="es-CO"/>
         </w:rPr>
-        <w:lastRenderedPageBreak/>
         <w:drawing>
           <wp:inline distT="0" distB="0" distL="0" distR="0" wp14:anchorId="18C1B48B" wp14:editId="482EDC42">
             <wp:extent cx="5612130" cy="2353945"/>
@@ -2823,8 +3105,6 @@
           </wp:inline>
         </w:drawing>
       </w:r>
-      <w:bookmarkStart w:id="10" w:name="_GoBack"/>
-      <w:bookmarkEnd w:id="10"/>
       <w:r>
         <w:rPr>
           <w:rFonts w:ascii="Arial" w:hAnsi="Arial" w:cs="Arial"/>
@@ -3582,7 +3862,7 @@
 
 <file path=word/numbering.xml><?xml version="1.0" encoding="utf-8"?>
 <w:numbering xmlns:wpc="http://schemas.microsoft.com/office/word/2010/wordprocessingCanvas" xmlns:mc="http://schemas.openxmlformats.org/markup-compatibility/2006" xmlns:o="urn:schemas-microsoft-com:office:office" xmlns:r="http://schemas.openxmlformats.org/officeDocument/2006/relationships" xmlns:m="http://schemas.openxmlformats.org/officeDocument/2006/math" xmlns:v="urn:schemas-microsoft-com:vml" xmlns:wp14="http://schemas.microsoft.com/office/word/2010/wordprocessingDrawing" xmlns:wp="http://schemas.openxmlformats.org/drawingml/2006/wordprocessingDrawing" xmlns:w10="urn:schemas-microsoft-com:office:word" xmlns:w="http://schemas.openxmlformats.org/wordprocessingml/2006/main" xmlns:w14="http://schemas.microsoft.com/office/word/2010/wordml" xmlns:w15="http://schemas.microsoft.com/office/word/2012/wordml" xmlns:wpg="http://schemas.microsoft.com/office/word/2010/wordprocessingGroup" xmlns:wpi="http://schemas.microsoft.com/office/word/2010/wordprocessingInk" xmlns:wne="http://schemas.microsoft.com/office/word/2006/wordml" xmlns:wps="http://schemas.microsoft.com/office/word/2010/wordprocessingShape" mc:Ignorable="w14 w15 wp14">
-  <w:abstractNum w:abstractNumId="0">
+  <w:abstractNum w:abstractNumId="0" w15:restartNumberingAfterBreak="0">
     <w:nsid w:val="00000003"/>
     <w:multiLevelType w:val="multilevel"/>
     <w:tmpl w:val="00000003"/>
@@ -3697,11 +3977,10 @@
       </w:pPr>
     </w:lvl>
   </w:abstractNum>
-  <w:abstractNum w:abstractNumId="1">
+  <w:abstractNum w:abstractNumId="1" w15:restartNumberingAfterBreak="0">
     <w:nsid w:val="00000009"/>
     <w:multiLevelType w:val="multilevel"/>
-    <w:tmpl w:val="00000009"/>
-    <w:name w:val="WW8Num9"/>
+    <w:tmpl w:val="076E82BE"/>
     <w:lvl w:ilvl="0">
       <w:start w:val="1"/>
       <w:numFmt w:val="decimal"/>
@@ -3716,8 +3995,8 @@
     </w:lvl>
     <w:lvl w:ilvl="1">
       <w:start w:val="1"/>
-      <w:numFmt w:val="bullet"/>
-      <w:lvlText w:val=""/>
+      <w:numFmt w:val="decimal"/>
+      <w:lvlText w:val="%2."/>
       <w:lvlJc w:val="left"/>
       <w:pPr>
         <w:tabs>
@@ -3725,9 +4004,6 @@
         </w:tabs>
         <w:ind w:left="1364" w:hanging="360"/>
       </w:pPr>
-      <w:rPr>
-        <w:rFonts w:ascii="Symbol" w:hAnsi="Symbol"/>
-      </w:rPr>
     </w:lvl>
     <w:lvl w:ilvl="2">
       <w:start w:val="1"/>
@@ -3814,7 +4090,7 @@
       </w:pPr>
     </w:lvl>
   </w:abstractNum>
-  <w:abstractNum w:abstractNumId="2">
+  <w:abstractNum w:abstractNumId="2" w15:restartNumberingAfterBreak="0">
     <w:nsid w:val="0000000B"/>
     <w:multiLevelType w:val="singleLevel"/>
     <w:tmpl w:val="E8BAF022"/>
@@ -3835,7 +4111,122 @@
       </w:rPr>
     </w:lvl>
   </w:abstractNum>
-  <w:abstractNum w:abstractNumId="3">
+  <w:abstractNum w:abstractNumId="3" w15:restartNumberingAfterBreak="0">
+    <w:nsid w:val="040F50BC"/>
+    <w:multiLevelType w:val="multilevel"/>
+    <w:tmpl w:val="B3625016"/>
+    <w:lvl w:ilvl="0">
+      <w:start w:val="5"/>
+      <w:numFmt w:val="decimal"/>
+      <w:lvlText w:val="%1."/>
+      <w:lvlJc w:val="left"/>
+      <w:pPr>
+        <w:ind w:left="360" w:hanging="360"/>
+      </w:pPr>
+      <w:rPr>
+        <w:rFonts w:hint="default"/>
+      </w:rPr>
+    </w:lvl>
+    <w:lvl w:ilvl="1">
+      <w:start w:val="1"/>
+      <w:numFmt w:val="decimal"/>
+      <w:lvlText w:val="%1.%2."/>
+      <w:lvlJc w:val="left"/>
+      <w:pPr>
+        <w:ind w:left="360" w:hanging="360"/>
+      </w:pPr>
+      <w:rPr>
+        <w:rFonts w:hint="default"/>
+        <w:b/>
+        <w:color w:val="000000" w:themeColor="text1"/>
+      </w:rPr>
+    </w:lvl>
+    <w:lvl w:ilvl="2">
+      <w:start w:val="1"/>
+      <w:numFmt w:val="decimal"/>
+      <w:lvlText w:val="%1.%2.%3."/>
+      <w:lvlJc w:val="left"/>
+      <w:pPr>
+        <w:ind w:left="720" w:hanging="720"/>
+      </w:pPr>
+      <w:rPr>
+        <w:rFonts w:hint="default"/>
+      </w:rPr>
+    </w:lvl>
+    <w:lvl w:ilvl="3">
+      <w:start w:val="1"/>
+      <w:numFmt w:val="decimal"/>
+      <w:lvlText w:val="%1.%2.%3.%4."/>
+      <w:lvlJc w:val="left"/>
+      <w:pPr>
+        <w:ind w:left="720" w:hanging="720"/>
+      </w:pPr>
+      <w:rPr>
+        <w:rFonts w:hint="default"/>
+      </w:rPr>
+    </w:lvl>
+    <w:lvl w:ilvl="4">
+      <w:start w:val="1"/>
+      <w:numFmt w:val="decimal"/>
+      <w:lvlText w:val="%1.%2.%3.%4.%5."/>
+      <w:lvlJc w:val="left"/>
+      <w:pPr>
+        <w:ind w:left="1080" w:hanging="1080"/>
+      </w:pPr>
+      <w:rPr>
+        <w:rFonts w:hint="default"/>
+      </w:rPr>
+    </w:lvl>
+    <w:lvl w:ilvl="5">
+      <w:start w:val="1"/>
+      <w:numFmt w:val="decimal"/>
+      <w:lvlText w:val="%1.%2.%3.%4.%5.%6."/>
+      <w:lvlJc w:val="left"/>
+      <w:pPr>
+        <w:ind w:left="1080" w:hanging="1080"/>
+      </w:pPr>
+      <w:rPr>
+        <w:rFonts w:hint="default"/>
+      </w:rPr>
+    </w:lvl>
+    <w:lvl w:ilvl="6">
+      <w:start w:val="1"/>
+      <w:numFmt w:val="decimal"/>
+      <w:lvlText w:val="%1.%2.%3.%4.%5.%6.%7."/>
+      <w:lvlJc w:val="left"/>
+      <w:pPr>
+        <w:ind w:left="1440" w:hanging="1440"/>
+      </w:pPr>
+      <w:rPr>
+        <w:rFonts w:hint="default"/>
+      </w:rPr>
+    </w:lvl>
+    <w:lvl w:ilvl="7">
+      <w:start w:val="1"/>
+      <w:numFmt w:val="decimal"/>
+      <w:lvlText w:val="%1.%2.%3.%4.%5.%6.%7.%8."/>
+      <w:lvlJc w:val="left"/>
+      <w:pPr>
+        <w:ind w:left="1440" w:hanging="1440"/>
+      </w:pPr>
+      <w:rPr>
+        <w:rFonts w:hint="default"/>
+      </w:rPr>
+    </w:lvl>
+    <w:lvl w:ilvl="8">
+      <w:start w:val="1"/>
+      <w:numFmt w:val="decimal"/>
+      <w:lvlText w:val="%1.%2.%3.%4.%5.%6.%7.%8.%9."/>
+      <w:lvlJc w:val="left"/>
+      <w:pPr>
+        <w:ind w:left="1800" w:hanging="1800"/>
+      </w:pPr>
+      <w:rPr>
+        <w:rFonts w:hint="default"/>
+      </w:rPr>
+    </w:lvl>
+  </w:abstractNum>
+  <w:abstractNum w:abstractNumId="4" w15:restartNumberingAfterBreak="0">
     <w:nsid w:val="2AD56C6A"/>
     <w:multiLevelType w:val="hybridMultilevel"/>
     <w:tmpl w:val="73924628"/>
@@ -3924,7 +4315,7 @@
       </w:pPr>
     </w:lvl>
   </w:abstractNum>
-  <w:abstractNum w:abstractNumId="4">
+  <w:abstractNum w:abstractNumId="5" w15:restartNumberingAfterBreak="0">
     <w:nsid w:val="4052397E"/>
     <w:multiLevelType w:val="hybridMultilevel"/>
     <w:tmpl w:val="E6D63AC2"/>
@@ -4037,7 +4428,7 @@
       </w:rPr>
     </w:lvl>
   </w:abstractNum>
-  <w:abstractNum w:abstractNumId="5">
+  <w:abstractNum w:abstractNumId="6" w15:restartNumberingAfterBreak="0">
     <w:nsid w:val="45767F62"/>
     <w:multiLevelType w:val="hybridMultilevel"/>
     <w:tmpl w:val="340AB2B2"/>
@@ -4123,7 +4514,7 @@
       </w:pPr>
     </w:lvl>
   </w:abstractNum>
-  <w:abstractNum w:abstractNumId="6">
+  <w:abstractNum w:abstractNumId="7" w15:restartNumberingAfterBreak="0">
     <w:nsid w:val="4D5464C6"/>
     <w:multiLevelType w:val="hybridMultilevel"/>
     <w:tmpl w:val="7A8E309E"/>
@@ -4209,7 +4600,7 @@
       </w:pPr>
     </w:lvl>
   </w:abstractNum>
-  <w:abstractNum w:abstractNumId="7">
+  <w:abstractNum w:abstractNumId="8" w15:restartNumberingAfterBreak="0">
     <w:nsid w:val="613C02D6"/>
     <w:multiLevelType w:val="multilevel"/>
     <w:tmpl w:val="B3625016"/>
@@ -4324,7 +4715,7 @@
       </w:rPr>
     </w:lvl>
   </w:abstractNum>
-  <w:abstractNum w:abstractNumId="8">
+  <w:abstractNum w:abstractNumId="9" w15:restartNumberingAfterBreak="0">
     <w:nsid w:val="75EF343A"/>
     <w:multiLevelType w:val="hybridMultilevel"/>
     <w:tmpl w:val="C37C2130"/>
@@ -4438,7 +4829,7 @@
     </w:lvl>
   </w:abstractNum>
   <w:num w:numId="1">
-    <w:abstractNumId w:val="3"/>
+    <w:abstractNumId w:val="4"/>
   </w:num>
   <w:num w:numId="2">
     <w:abstractNumId w:val="0"/>
@@ -4450,19 +4841,22 @@
     <w:abstractNumId w:val="2"/>
   </w:num>
   <w:num w:numId="5">
+    <w:abstractNumId w:val="8"/>
+  </w:num>
+  <w:num w:numId="6">
+    <w:abstractNumId w:val="9"/>
+  </w:num>
+  <w:num w:numId="7">
+    <w:abstractNumId w:val="5"/>
+  </w:num>
+  <w:num w:numId="8">
     <w:abstractNumId w:val="7"/>
   </w:num>
-  <w:num w:numId="6">
-    <w:abstractNumId w:val="8"/>
-  </w:num>
-  <w:num w:numId="7">
-    <w:abstractNumId w:val="4"/>
-  </w:num>
-  <w:num w:numId="8">
+  <w:num w:numId="9">
     <w:abstractNumId w:val="6"/>
   </w:num>
-  <w:num w:numId="9">
-    <w:abstractNumId w:val="5"/>
+  <w:num w:numId="10">
+    <w:abstractNumId w:val="3"/>
   </w:num>
 </w:numbering>
 </file>
@@ -5402,7 +5796,7 @@
 </file>
 
 <file path=customXml/itemProps1.xml><?xml version="1.0" encoding="utf-8"?>
-<ds:datastoreItem xmlns:ds="http://schemas.openxmlformats.org/officeDocument/2006/customXml" ds:itemID="{93D9F1E7-3A0E-4421-86D1-1FA27C60D617}">
+<ds:datastoreItem xmlns:ds="http://schemas.openxmlformats.org/officeDocument/2006/customXml" ds:itemID="{52D05A04-3938-490F-A3F1-E335CC420FDC}">
   <ds:schemaRefs>
     <ds:schemaRef ds:uri="http://schemas.openxmlformats.org/officeDocument/2006/bibliography"/>
   </ds:schemaRefs>
